--- a/Relatório Clínica.docx
+++ b/Relatório Clínica.docx
@@ -1966,44 +1966,6 @@
         </w:p>
         <w:p>
           <w:pPr>
-            <w:spacing w:line="360" w:lineRule="auto"/>
-            <w:jc w:val="both"/>
-            <w:rPr>
-              <w:rFonts w:cstheme="minorHAnsi"/>
-              <w:sz w:val="24"/>
-            </w:rPr>
-          </w:pPr>
-          <w:r>
-            <w:rPr>
-              <w:rFonts w:cstheme="minorHAnsi"/>
-              <w:sz w:val="24"/>
-            </w:rPr>
-            <w:t>Programas utilizados</w:t>
-          </w:r>
-          <w:r>
-            <w:rPr>
-              <w:rFonts w:cstheme="minorHAnsi"/>
-              <w:sz w:val="24"/>
-            </w:rPr>
-            <w:t>……………………………………………………………</w:t>
-          </w:r>
-          <w:r>
-            <w:rPr>
-              <w:rFonts w:cstheme="minorHAnsi"/>
-              <w:sz w:val="24"/>
-            </w:rPr>
-            <w:t>……</w:t>
-          </w:r>
-          <w:r>
-            <w:rPr>
-              <w:rFonts w:cstheme="minorHAnsi"/>
-              <w:sz w:val="24"/>
-            </w:rPr>
-            <w:t>.</w:t>
-          </w:r>
-        </w:p>
-        <w:p>
-          <w:pPr>
             <w:tabs>
               <w:tab w:val="left" w:pos="765"/>
               <w:tab w:val="left" w:pos="930"/>
@@ -2271,6 +2233,7 @@
               <w:i/>
               <w:sz w:val="28"/>
             </w:rPr>
+            <w:lastRenderedPageBreak/>
             <w:t>Introdução</w:t>
           </w:r>
         </w:p>
@@ -2292,7 +2255,88 @@
             <w:jc w:val="both"/>
             <w:rPr>
               <w:rFonts w:cstheme="minorHAnsi"/>
+              <w:sz w:val="28"/>
+            </w:rPr>
+          </w:pPr>
+          <w:r>
+            <w:rPr>
               <w:sz w:val="24"/>
+            </w:rPr>
+            <w:t>Este trabalho realizou-se no âmbito da</w:t>
+          </w:r>
+          <w:r>
+            <w:rPr>
+              <w:sz w:val="24"/>
+            </w:rPr>
+            <w:t>s</w:t>
+          </w:r>
+          <w:r>
+            <w:rPr>
+              <w:sz w:val="24"/>
+            </w:rPr>
+            <w:t xml:space="preserve"> unidade</w:t>
+          </w:r>
+          <w:r>
+            <w:rPr>
+              <w:sz w:val="24"/>
+            </w:rPr>
+            <w:t>s</w:t>
+          </w:r>
+          <w:r>
+            <w:rPr>
+              <w:sz w:val="24"/>
+            </w:rPr>
+            <w:t xml:space="preserve"> curricular</w:t>
+          </w:r>
+          <w:r>
+            <w:rPr>
+              <w:sz w:val="24"/>
+            </w:rPr>
+            <w:t>es</w:t>
+          </w:r>
+          <w:r>
+            <w:rPr>
+              <w:sz w:val="24"/>
+            </w:rPr>
+            <w:t xml:space="preserve"> </w:t>
+          </w:r>
+          <w:r>
+            <w:rPr>
+              <w:sz w:val="24"/>
+            </w:rPr>
+            <w:t>Registo Clínico Eletrónico, Armazenamento e Acesso a Dados e Análise e Projeto de Sistemas</w:t>
+          </w:r>
+          <w:r>
+            <w:rPr>
+              <w:sz w:val="24"/>
+            </w:rPr>
+            <w:t xml:space="preserve"> </w:t>
+          </w:r>
+          <w:r>
+            <w:rPr>
+              <w:sz w:val="24"/>
+            </w:rPr>
+            <w:t>com a</w:t>
+          </w:r>
+          <w:r>
+            <w:rPr>
+              <w:sz w:val="24"/>
+            </w:rPr>
+            <w:t xml:space="preserve"> necessidade de implementação de </w:t>
+          </w:r>
+          <w:r>
+            <w:rPr>
+              <w:sz w:val="24"/>
+            </w:rPr>
+            <w:t>um sistema de gestão de uma clínica</w:t>
+          </w:r>
+        </w:p>
+        <w:p>
+          <w:pPr>
+            <w:spacing w:line="276" w:lineRule="auto"/>
+            <w:rPr>
+              <w:rFonts w:ascii="Times New Roman" w:hAnsi="Times New Roman" w:cs="Times New Roman"/>
+              <w:sz w:val="28"/>
             </w:rPr>
           </w:pPr>
         </w:p>
@@ -2301,6 +2345,8 @@
             <w:spacing w:line="276" w:lineRule="auto"/>
             <w:rPr>
               <w:rFonts w:ascii="Times New Roman" w:hAnsi="Times New Roman" w:cs="Times New Roman"/>
+              <w:b/>
+              <w:i/>
               <w:sz w:val="28"/>
             </w:rPr>
           </w:pPr>
@@ -2332,8 +2378,6 @@
             <w:spacing w:line="276" w:lineRule="auto"/>
             <w:rPr>
               <w:rFonts w:ascii="Times New Roman" w:hAnsi="Times New Roman" w:cs="Times New Roman"/>
-              <w:b/>
-              <w:i/>
               <w:sz w:val="28"/>
             </w:rPr>
           </w:pPr>
@@ -2463,17 +2507,6 @@
               <w:sz w:val="28"/>
             </w:rPr>
           </w:pPr>
-        </w:p>
-        <w:p>
-          <w:pPr>
-            <w:spacing w:line="276" w:lineRule="auto"/>
-            <w:rPr>
-              <w:rFonts w:ascii="Times New Roman" w:hAnsi="Times New Roman" w:cs="Times New Roman"/>
-              <w:sz w:val="28"/>
-            </w:rPr>
-          </w:pPr>
-          <w:bookmarkStart w:id="1" w:name="_GoBack"/>
-          <w:bookmarkEnd w:id="1"/>
         </w:p>
         <w:p>
           <w:pPr>
@@ -2558,11 +2591,39 @@
         <w:tabs>
           <w:tab w:val="left" w:pos="1545"/>
         </w:tabs>
-        <w:jc w:val="center"/>
+        <w:spacing w:line="360" w:lineRule="auto"/>
+        <w:jc w:val="both"/>
+        <w:rPr>
+          <w:rFonts w:ascii="Arial" w:hAnsi="Arial" w:cs="Arial"/>
+          <w:sz w:val="24"/>
+        </w:rPr>
+      </w:pPr>
+      <w:r>
+        <w:rPr>
+          <w:rFonts w:ascii="Arial" w:hAnsi="Arial" w:cs="Arial"/>
+          <w:b/>
+          <w:i/>
+          <w:sz w:val="24"/>
+        </w:rPr>
+        <w:t xml:space="preserve">       </w:t>
+      </w:r>
+      <w:r>
+        <w:rPr>
+          <w:rFonts w:ascii="Arial" w:hAnsi="Arial" w:cs="Arial"/>
+          <w:sz w:val="24"/>
+        </w:rPr>
+        <w:t xml:space="preserve">A implementação de um sistema de gestão clínica tem com finalidade </w:t>
+      </w:r>
+    </w:p>
+    <w:p>
+      <w:pPr>
+        <w:tabs>
+          <w:tab w:val="left" w:pos="1545"/>
+        </w:tabs>
+        <w:spacing w:line="360" w:lineRule="auto"/>
+        <w:jc w:val="both"/>
         <w:rPr>
           <w:rFonts w:ascii="Times New Roman" w:hAnsi="Times New Roman" w:cs="Times New Roman"/>
-          <w:b/>
-          <w:i/>
           <w:sz w:val="28"/>
         </w:rPr>
       </w:pPr>
@@ -2818,6 +2879,29 @@
           <w:sz w:val="28"/>
         </w:rPr>
       </w:pPr>
+    </w:p>
+    <w:p>
+      <w:pPr>
+        <w:tabs>
+          <w:tab w:val="left" w:pos="1545"/>
+        </w:tabs>
+        <w:rPr>
+          <w:rFonts w:cstheme="minorHAnsi"/>
+          <w:sz w:val="24"/>
+        </w:rPr>
+      </w:pPr>
+      <w:r>
+        <w:rPr>
+          <w:rFonts w:ascii="Times New Roman" w:hAnsi="Times New Roman" w:cs="Times New Roman"/>
+          <w:b/>
+          <w:i/>
+          <w:sz w:val="28"/>
+        </w:rPr>
+        <w:lastRenderedPageBreak/>
+        <w:t>Diagramas e descrição de casos de uso</w:t>
+      </w:r>
+      <w:bookmarkStart w:id="1" w:name="_GoBack"/>
+      <w:bookmarkEnd w:id="1"/>
     </w:p>
     <w:p>
       <w:pPr>
@@ -6851,14 +6935,14 @@
     <w:charset w:val="00"/>
     <w:family w:val="swiss"/>
     <w:pitch w:val="variable"/>
-    <w:sig w:usb0="E0002AFF" w:usb1="4000ACFF" w:usb2="00000001" w:usb3="00000000" w:csb0="000001FF" w:csb1="00000000"/>
+    <w:sig w:usb0="E0002AFF" w:usb1="C000247B" w:usb2="00000009" w:usb3="00000000" w:csb0="000001FF" w:csb1="00000000"/>
   </w:font>
   <w:font w:name="Calibri Light">
     <w:panose1 w:val="020F0302020204030204"/>
     <w:charset w:val="00"/>
     <w:family w:val="swiss"/>
     <w:pitch w:val="variable"/>
-    <w:sig w:usb0="A0002AEF" w:usb1="4000207B" w:usb2="00000000" w:usb3="00000000" w:csb0="000001FF" w:csb1="00000000"/>
+    <w:sig w:usb0="E0002AFF" w:usb1="C000247B" w:usb2="00000009" w:usb3="00000000" w:csb0="000001FF" w:csb1="00000000"/>
   </w:font>
 </w:fonts>
 </file>
@@ -6896,6 +6980,7 @@
     <w:rsid w:val="00B86D60"/>
     <w:rsid w:val="00C47D0A"/>
     <w:rsid w:val="00D63207"/>
+    <w:rsid w:val="00DA4128"/>
     <w:rsid w:val="00DB1F30"/>
     <w:rsid w:val="00F64CC3"/>
   </w:rsids>
@@ -7788,7 +7873,7 @@
 </file>
 
 <file path=customXml/itemProps2.xml><?xml version="1.0" encoding="utf-8"?>
-<ds:datastoreItem xmlns:ds="http://schemas.openxmlformats.org/officeDocument/2006/customXml" ds:itemID="{3BD4F0CF-A57E-4861-BE8D-B6B7E55E6604}">
+<ds:datastoreItem xmlns:ds="http://schemas.openxmlformats.org/officeDocument/2006/customXml" ds:itemID="{9638C735-0E6E-4BD8-9F49-390E1722CD64}">
   <ds:schemaRefs>
     <ds:schemaRef ds:uri="http://schemas.openxmlformats.org/officeDocument/2006/bibliography"/>
   </ds:schemaRefs>

--- a/Relatório Clínica.docx
+++ b/Relatório Clínica.docx
@@ -2254,8 +2254,7 @@
             <w:ind w:firstLine="708"/>
             <w:jc w:val="both"/>
             <w:rPr>
-              <w:rFonts w:cstheme="minorHAnsi"/>
-              <w:sz w:val="28"/>
+              <w:sz w:val="24"/>
             </w:rPr>
           </w:pPr>
           <w:r>
@@ -2322,13 +2321,86 @@
             <w:rPr>
               <w:sz w:val="24"/>
             </w:rPr>
-            <w:t xml:space="preserve"> necessidade de implementação de </w:t>
+            <w:t xml:space="preserve"> necessidade de implementa</w:t>
           </w:r>
           <w:r>
             <w:rPr>
               <w:sz w:val="24"/>
             </w:rPr>
+            <w:t>r</w:t>
+          </w:r>
+          <w:r>
+            <w:rPr>
+              <w:sz w:val="24"/>
+            </w:rPr>
+            <w:t xml:space="preserve"> </w:t>
+          </w:r>
+          <w:r>
+            <w:rPr>
+              <w:sz w:val="24"/>
+            </w:rPr>
             <w:t>um sistema de gestão de uma clínica</w:t>
+          </w:r>
+          <w:r>
+            <w:rPr>
+              <w:sz w:val="24"/>
+            </w:rPr>
+            <w:t>.</w:t>
+          </w:r>
+        </w:p>
+        <w:p>
+          <w:pPr>
+            <w:spacing w:line="360" w:lineRule="auto"/>
+            <w:ind w:firstLine="708"/>
+            <w:jc w:val="both"/>
+            <w:rPr>
+              <w:rFonts w:cstheme="minorHAnsi"/>
+              <w:sz w:val="24"/>
+              <w:szCs w:val="24"/>
+            </w:rPr>
+          </w:pPr>
+          <w:r>
+            <w:rPr>
+              <w:rFonts w:cstheme="minorHAnsi"/>
+              <w:sz w:val="24"/>
+              <w:szCs w:val="24"/>
+            </w:rPr>
+            <w:t xml:space="preserve">Este projeto tem como objetivo a criação de uma </w:t>
+          </w:r>
+          <w:r>
+            <w:rPr>
+              <w:sz w:val="24"/>
+              <w:szCs w:val="24"/>
+            </w:rPr>
+            <w:t>aplicaç</w:t>
+          </w:r>
+          <w:r>
+            <w:rPr>
+              <w:sz w:val="24"/>
+              <w:szCs w:val="24"/>
+            </w:rPr>
+            <w:t>ão</w:t>
+          </w:r>
+          <w:r>
+            <w:rPr>
+              <w:sz w:val="24"/>
+              <w:szCs w:val="24"/>
+            </w:rPr>
+            <w:t xml:space="preserve"> informáticas para suporte e apoio na operação e gestão de unidades clínicas, de diagnóstico e hospitalares, entre outras</w:t>
+          </w:r>
+          <w:r>
+            <w:rPr>
+              <w:sz w:val="24"/>
+              <w:szCs w:val="24"/>
+            </w:rPr>
+            <w:t>, devido ao aumento desta utilização no setor da saúde em Portugal.</w:t>
+          </w:r>
+          <w:r>
+            <w:rPr>
+              <w:sz w:val="24"/>
+              <w:szCs w:val="24"/>
+            </w:rPr>
+            <w:t xml:space="preserve"> Assim, segundo as nossas experiências pessoais </w:t>
           </w:r>
         </w:p>
         <w:p>
@@ -2369,51 +2441,6 @@
               <w:rFonts w:ascii="Times New Roman" w:hAnsi="Times New Roman" w:cs="Times New Roman"/>
               <w:b/>
               <w:i/>
-              <w:sz w:val="28"/>
-            </w:rPr>
-          </w:pPr>
-        </w:p>
-        <w:p>
-          <w:pPr>
-            <w:spacing w:line="276" w:lineRule="auto"/>
-            <w:rPr>
-              <w:rFonts w:ascii="Times New Roman" w:hAnsi="Times New Roman" w:cs="Times New Roman"/>
-              <w:sz w:val="28"/>
-            </w:rPr>
-          </w:pPr>
-        </w:p>
-        <w:p>
-          <w:pPr>
-            <w:spacing w:line="276" w:lineRule="auto"/>
-            <w:rPr>
-              <w:rFonts w:ascii="Times New Roman" w:hAnsi="Times New Roman" w:cs="Times New Roman"/>
-              <w:sz w:val="28"/>
-            </w:rPr>
-          </w:pPr>
-        </w:p>
-        <w:p>
-          <w:pPr>
-            <w:spacing w:line="276" w:lineRule="auto"/>
-            <w:rPr>
-              <w:rFonts w:ascii="Times New Roman" w:hAnsi="Times New Roman" w:cs="Times New Roman"/>
-              <w:sz w:val="28"/>
-            </w:rPr>
-          </w:pPr>
-        </w:p>
-        <w:p>
-          <w:pPr>
-            <w:spacing w:line="276" w:lineRule="auto"/>
-            <w:rPr>
-              <w:rFonts w:ascii="Times New Roman" w:hAnsi="Times New Roman" w:cs="Times New Roman"/>
-              <w:sz w:val="28"/>
-            </w:rPr>
-          </w:pPr>
-        </w:p>
-        <w:p>
-          <w:pPr>
-            <w:spacing w:line="276" w:lineRule="auto"/>
-            <w:rPr>
-              <w:rFonts w:ascii="Times New Roman" w:hAnsi="Times New Roman" w:cs="Times New Roman"/>
               <w:sz w:val="28"/>
             </w:rPr>
           </w:pPr>
@@ -2612,7 +2639,21 @@
           <w:rFonts w:ascii="Arial" w:hAnsi="Arial" w:cs="Arial"/>
           <w:sz w:val="24"/>
         </w:rPr>
-        <w:t xml:space="preserve">A implementação de um sistema de gestão clínica tem com finalidade </w:t>
+        <w:t>A implementação de um sistema de gestão clínica tem com</w:t>
+      </w:r>
+      <w:r>
+        <w:rPr>
+          <w:rFonts w:ascii="Arial" w:hAnsi="Arial" w:cs="Arial"/>
+          <w:sz w:val="24"/>
+        </w:rPr>
+        <w:t>o</w:t>
+      </w:r>
+      <w:r>
+        <w:rPr>
+          <w:rFonts w:ascii="Arial" w:hAnsi="Arial" w:cs="Arial"/>
+          <w:sz w:val="24"/>
+        </w:rPr>
+        <w:t xml:space="preserve"> finalidade </w:t>
       </w:r>
     </w:p>
     <w:p>
@@ -2627,6 +2668,8 @@
           <w:sz w:val="28"/>
         </w:rPr>
       </w:pPr>
+      <w:bookmarkStart w:id="1" w:name="_GoBack"/>
+      <w:bookmarkEnd w:id="1"/>
     </w:p>
     <w:p>
       <w:pPr>
@@ -2886,6 +2929,32 @@
           <w:tab w:val="left" w:pos="1545"/>
         </w:tabs>
         <w:rPr>
+          <w:rFonts w:ascii="Times New Roman" w:hAnsi="Times New Roman" w:cs="Times New Roman"/>
+          <w:b/>
+          <w:i/>
+          <w:sz w:val="28"/>
+        </w:rPr>
+      </w:pPr>
+    </w:p>
+    <w:p>
+      <w:pPr>
+        <w:tabs>
+          <w:tab w:val="left" w:pos="1545"/>
+        </w:tabs>
+        <w:rPr>
+          <w:rFonts w:ascii="Times New Roman" w:hAnsi="Times New Roman" w:cs="Times New Roman"/>
+          <w:b/>
+          <w:i/>
+          <w:sz w:val="28"/>
+        </w:rPr>
+      </w:pPr>
+    </w:p>
+    <w:p>
+      <w:pPr>
+        <w:tabs>
+          <w:tab w:val="left" w:pos="1545"/>
+        </w:tabs>
+        <w:rPr>
           <w:rFonts w:cstheme="minorHAnsi"/>
           <w:sz w:val="24"/>
         </w:rPr>
@@ -2897,11 +2966,8 @@
           <w:i/>
           <w:sz w:val="28"/>
         </w:rPr>
-        <w:lastRenderedPageBreak/>
         <w:t>Diagramas e descrição de casos de uso</w:t>
       </w:r>
-      <w:bookmarkStart w:id="1" w:name="_GoBack"/>
-      <w:bookmarkEnd w:id="1"/>
     </w:p>
     <w:p>
       <w:pPr>
@@ -6886,7 +6952,7 @@
     <w:charset w:val="00"/>
     <w:family w:val="roman"/>
     <w:pitch w:val="variable"/>
-    <w:sig w:usb0="E0002AFF" w:usb1="C0007843" w:usb2="00000009" w:usb3="00000000" w:csb0="000001FF" w:csb1="00000000"/>
+    <w:sig w:usb0="E0002EFF" w:usb1="C000785B" w:usb2="00000009" w:usb3="00000000" w:csb0="000001FF" w:csb1="00000000"/>
   </w:font>
   <w:font w:name="Symbol">
     <w:panose1 w:val="05050102010706020507"/>
@@ -6914,7 +6980,7 @@
     <w:charset w:val="00"/>
     <w:family w:val="swiss"/>
     <w:pitch w:val="variable"/>
-    <w:sig w:usb0="E0002AFF" w:usb1="C0007843" w:usb2="00000009" w:usb3="00000000" w:csb0="000001FF" w:csb1="00000000"/>
+    <w:sig w:usb0="E0002EFF" w:usb1="C0007843" w:usb2="00000009" w:usb3="00000000" w:csb0="000001FF" w:csb1="00000000"/>
   </w:font>
   <w:font w:name="Arial Black">
     <w:panose1 w:val="020B0A04020102020204"/>
@@ -6964,6 +7030,7 @@
   </w:compat>
   <w:rsids>
     <w:rsidRoot w:val="009D5BEB"/>
+    <w:rsid w:val="001349C0"/>
     <w:rsid w:val="00276B7B"/>
     <w:rsid w:val="003C7814"/>
     <w:rsid w:val="00471759"/>
@@ -7873,7 +7940,7 @@
 </file>
 
 <file path=customXml/itemProps2.xml><?xml version="1.0" encoding="utf-8"?>
-<ds:datastoreItem xmlns:ds="http://schemas.openxmlformats.org/officeDocument/2006/customXml" ds:itemID="{9638C735-0E6E-4BD8-9F49-390E1722CD64}">
+<ds:datastoreItem xmlns:ds="http://schemas.openxmlformats.org/officeDocument/2006/customXml" ds:itemID="{D84A9C09-BF5A-458A-B0AD-0116983E14FE}">
   <ds:schemaRefs>
     <ds:schemaRef ds:uri="http://schemas.openxmlformats.org/officeDocument/2006/bibliography"/>
   </ds:schemaRefs>
